--- a/lab4&5.docx
+++ b/lab4&5.docx
@@ -6,260 +6,51 @@
     <w:p>
       <w:pPr>
         <w:pStyle w:val="Body A"/>
-        <w:rPr>
-          <w:rFonts w:ascii="Times New Roman" w:cs="Times New Roman" w:hAnsi="Times New Roman" w:eastAsia="Times New Roman"/>
-          <w:b w:val="1"/>
-          <w:bCs w:val="1"/>
+        <w:jc w:val="center"/>
+        <w:rPr>
           <w:sz w:val="26"/>
           <w:szCs w:val="26"/>
         </w:rPr>
       </w:pPr>
       <w:r>
         <w:rPr>
-          <w:rFonts w:ascii="Times New Roman" w:hAnsi="Times New Roman" w:hint="default"/>
-          <w:b w:val="1"/>
-          <w:bCs w:val="1"/>
-          <w:sz w:val="26"/>
-          <w:szCs w:val="26"/>
-          <w:rtl w:val="0"/>
-          <w:lang w:val="ru-RU"/>
-        </w:rPr>
-        <w:t xml:space="preserve">Задание </w:t>
-      </w:r>
-      <w:r>
-        <w:rPr>
-          <w:rFonts w:ascii="Times New Roman" w:hAnsi="Times New Roman"/>
-          <w:b w:val="1"/>
-          <w:bCs w:val="1"/>
-          <w:sz w:val="26"/>
-          <w:szCs w:val="26"/>
-          <w:rtl w:val="0"/>
-          <w:lang w:val="ru-RU"/>
-        </w:rPr>
-        <w:t>1.</w:t>
+          <w:sz w:val="26"/>
+          <w:szCs w:val="26"/>
+          <w:rtl w:val="0"/>
+          <w:lang w:val="ru-RU"/>
+        </w:rPr>
+        <w:t>Использование отсечений</w:t>
+      </w:r>
+      <w:r>
+        <w:rPr>
+          <w:sz w:val="26"/>
+          <w:szCs w:val="26"/>
+          <w:rtl w:val="0"/>
+          <w:lang w:val="ru-RU"/>
+        </w:rPr>
+        <w:t xml:space="preserve">. </w:t>
       </w:r>
     </w:p>
     <w:p>
       <w:pPr>
         <w:pStyle w:val="Body A"/>
-        <w:rPr>
-          <w:color w:val="5e5e5e"/>
-          <w:u w:color="5e5e5e"/>
+        <w:jc w:val="center"/>
+        <w:rPr>
+          <w:sz w:val="26"/>
+          <w:szCs w:val="26"/>
         </w:rPr>
       </w:pPr>
       <w:r>
         <w:rPr>
-          <w:rFonts w:ascii="Times New Roman" w:hAnsi="Times New Roman" w:hint="default"/>
-          <w:sz w:val="26"/>
-          <w:szCs w:val="26"/>
-          <w:rtl w:val="0"/>
-          <w:lang w:val="ru-RU"/>
-        </w:rPr>
-        <w:t>Создать меню</w:t>
-      </w:r>
-      <w:r>
-        <w:rPr>
-          <w:rFonts w:ascii="Times New Roman" w:hAnsi="Times New Roman"/>
-          <w:sz w:val="26"/>
-          <w:szCs w:val="26"/>
-          <w:rtl w:val="0"/>
-          <w:lang w:val="ru-RU"/>
-        </w:rPr>
-        <w:t xml:space="preserve">, </w:t>
-      </w:r>
-      <w:r>
-        <w:rPr>
-          <w:rFonts w:ascii="Times New Roman" w:hAnsi="Times New Roman" w:hint="default"/>
-          <w:sz w:val="26"/>
-          <w:szCs w:val="26"/>
-          <w:rtl w:val="0"/>
-          <w:lang w:val="ru-RU"/>
-        </w:rPr>
-        <w:t>обеспечить вызов и выполнение всех заданий из Лабораторной работы №</w:t>
-      </w:r>
-      <w:r>
-        <w:rPr>
-          <w:rFonts w:ascii="Times New Roman" w:hAnsi="Times New Roman"/>
-          <w:sz w:val="26"/>
-          <w:szCs w:val="26"/>
-          <w:rtl w:val="0"/>
-          <w:lang w:val="ru-RU"/>
-        </w:rPr>
-        <w:t xml:space="preserve">5. </w:t>
-      </w:r>
-      <w:r>
-        <w:rPr>
-          <w:rFonts w:ascii="Times New Roman" w:hAnsi="Times New Roman" w:hint="default"/>
-          <w:sz w:val="26"/>
-          <w:szCs w:val="26"/>
-          <w:rtl w:val="0"/>
-          <w:lang w:val="ru-RU"/>
-        </w:rPr>
-        <w:t>Каждое задание должно выполняться в отдельном окне</w:t>
-      </w:r>
-      <w:r>
-        <w:rPr>
-          <w:rFonts w:ascii="Times New Roman" w:hAnsi="Times New Roman"/>
-          <w:sz w:val="26"/>
-          <w:szCs w:val="26"/>
-          <w:rtl w:val="0"/>
-          <w:lang w:val="ru-RU"/>
-        </w:rPr>
-        <w:t xml:space="preserve">. </w:t>
-      </w:r>
-      <w:r>
-        <w:rPr>
-          <w:rFonts w:ascii="Times New Roman" w:hAnsi="Times New Roman" w:hint="default"/>
-          <w:sz w:val="26"/>
-          <w:szCs w:val="26"/>
-          <w:rtl w:val="0"/>
-          <w:lang w:val="ru-RU"/>
-        </w:rPr>
-        <w:t xml:space="preserve">При выполнении работы в среде </w:t>
-      </w:r>
-      <w:r>
-        <w:rPr>
-          <w:rFonts w:ascii="Times New Roman" w:hAnsi="Times New Roman"/>
-          <w:sz w:val="26"/>
-          <w:szCs w:val="26"/>
-          <w:rtl w:val="0"/>
-          <w:lang w:val="en-US"/>
-        </w:rPr>
-        <w:t xml:space="preserve">Visual Prolog </w:t>
-      </w:r>
-      <w:r>
-        <w:rPr>
-          <w:rFonts w:ascii="Times New Roman" w:hAnsi="Times New Roman" w:hint="default"/>
-          <w:sz w:val="26"/>
-          <w:szCs w:val="26"/>
-          <w:rtl w:val="0"/>
-          <w:lang w:val="ru-RU"/>
-        </w:rPr>
-        <w:t xml:space="preserve">рекомендуется использовать средства создания графического интерфейса </w:t>
-      </w:r>
-      <w:r>
-        <w:rPr>
-          <w:rFonts w:ascii="Times New Roman" w:hAnsi="Times New Roman"/>
-          <w:sz w:val="26"/>
-          <w:szCs w:val="26"/>
-          <w:rtl w:val="0"/>
-          <w:lang w:val="ru-RU"/>
-        </w:rPr>
-        <w:t>(</w:t>
-      </w:r>
-      <w:r>
-        <w:rPr>
-          <w:rFonts w:ascii="Times New Roman" w:hAnsi="Times New Roman" w:hint="default"/>
-          <w:sz w:val="26"/>
-          <w:szCs w:val="26"/>
-          <w:rtl w:val="0"/>
-          <w:lang w:val="ru-RU"/>
-        </w:rPr>
-        <w:t>см</w:t>
-      </w:r>
-      <w:r>
-        <w:rPr>
-          <w:rFonts w:ascii="Times New Roman" w:hAnsi="Times New Roman"/>
-          <w:sz w:val="26"/>
-          <w:szCs w:val="26"/>
-          <w:rtl w:val="0"/>
-          <w:lang w:val="ru-RU"/>
-        </w:rPr>
-        <w:t xml:space="preserve">. </w:t>
-      </w:r>
-      <w:r>
-        <w:rPr>
-          <w:rFonts w:ascii="Times New Roman" w:hAnsi="Times New Roman" w:hint="default"/>
-          <w:sz w:val="26"/>
-          <w:szCs w:val="26"/>
-          <w:rtl w:val="0"/>
-          <w:lang w:val="ru-RU"/>
-        </w:rPr>
-        <w:t>ниже</w:t>
-      </w:r>
-      <w:r>
-        <w:rPr>
-          <w:rFonts w:ascii="Times New Roman" w:hAnsi="Times New Roman"/>
-          <w:sz w:val="26"/>
-          <w:szCs w:val="26"/>
-          <w:rtl w:val="0"/>
-          <w:lang w:val="ru-RU"/>
-        </w:rPr>
-        <w:t xml:space="preserve">, </w:t>
-      </w:r>
-      <w:r>
-        <w:rPr>
-          <w:rFonts w:ascii="Times New Roman" w:hAnsi="Times New Roman" w:hint="default"/>
-          <w:sz w:val="26"/>
-          <w:szCs w:val="26"/>
-          <w:rtl w:val="0"/>
-          <w:lang w:val="ru-RU"/>
-        </w:rPr>
-        <w:t xml:space="preserve">а также прилагаемый пример в директории </w:t>
-      </w:r>
-      <w:r>
-        <w:rPr>
-          <w:rFonts w:ascii="Times New Roman" w:hAnsi="Times New Roman"/>
-          <w:sz w:val="26"/>
-          <w:szCs w:val="26"/>
-          <w:rtl w:val="0"/>
-          <w:lang w:val="en-US"/>
-        </w:rPr>
-        <w:t xml:space="preserve">Demo_lab4_ver2). </w:t>
-      </w:r>
-      <w:r>
-        <w:rPr>
-          <w:rFonts w:ascii="Times New Roman" w:hAnsi="Times New Roman" w:hint="default"/>
-          <w:sz w:val="26"/>
-          <w:szCs w:val="26"/>
-          <w:rtl w:val="0"/>
-          <w:lang w:val="ru-RU"/>
-        </w:rPr>
-        <w:t xml:space="preserve">При использовании среды визуальной разработки </w:t>
-      </w:r>
-      <w:r>
-        <w:rPr>
-          <w:rFonts w:ascii="Times New Roman" w:hAnsi="Times New Roman"/>
-          <w:sz w:val="26"/>
-          <w:szCs w:val="26"/>
-          <w:rtl w:val="0"/>
-          <w:lang w:val="en-US"/>
-        </w:rPr>
-        <w:t xml:space="preserve">Visual Prolog </w:t>
-      </w:r>
-      <w:r>
-        <w:rPr>
-          <w:rFonts w:ascii="Times New Roman" w:hAnsi="Times New Roman" w:hint="default"/>
-          <w:sz w:val="26"/>
-          <w:szCs w:val="26"/>
-          <w:rtl w:val="0"/>
-          <w:lang w:val="ru-RU"/>
-        </w:rPr>
-        <w:t>изучить принципы расстановки отсечений в предложениях</w:t>
-      </w:r>
-      <w:r>
-        <w:rPr>
-          <w:rFonts w:ascii="Times New Roman" w:hAnsi="Times New Roman"/>
-          <w:sz w:val="26"/>
-          <w:szCs w:val="26"/>
-          <w:rtl w:val="0"/>
-          <w:lang w:val="ru-RU"/>
-        </w:rPr>
-        <w:t xml:space="preserve">, </w:t>
-      </w:r>
-      <w:r>
-        <w:rPr>
-          <w:rFonts w:ascii="Times New Roman" w:hAnsi="Times New Roman" w:hint="default"/>
-          <w:sz w:val="26"/>
-          <w:szCs w:val="26"/>
-          <w:rtl w:val="0"/>
-          <w:lang w:val="ru-RU"/>
-        </w:rPr>
-        <w:t>которые генерируются экспертом кода и обрабатывают события от пунктов меню</w:t>
-      </w:r>
-      <w:r>
-        <w:rPr>
-          <w:rFonts w:ascii="Times New Roman" w:hAnsi="Times New Roman"/>
+          <w:sz w:val="26"/>
+          <w:szCs w:val="26"/>
+          <w:rtl w:val="0"/>
+          <w:lang w:val="ru-RU"/>
+        </w:rPr>
+        <w:t>Решение логических задач методом поиска на пространстве состояний</w:t>
+      </w:r>
+      <w:r>
+        <w:rPr>
           <w:sz w:val="26"/>
           <w:szCs w:val="26"/>
           <w:rtl w:val="0"/>
@@ -271,194 +62,293 @@
     <w:p>
       <w:pPr>
         <w:pStyle w:val="Body A"/>
-        <w:rPr>
-          <w:rFonts w:ascii="Times New Roman" w:cs="Times New Roman" w:hAnsi="Times New Roman" w:eastAsia="Times New Roman"/>
-          <w:color w:val="5e5e5e"/>
-          <w:sz w:val="26"/>
-          <w:szCs w:val="26"/>
-          <w:u w:color="5e5e5e"/>
+        <w:jc w:val="center"/>
+        <w:rPr>
+          <w:sz w:val="26"/>
+          <w:szCs w:val="26"/>
         </w:rPr>
       </w:pPr>
     </w:p>
     <w:p>
       <w:pPr>
-        <w:pStyle w:val="Body A"/>
+        <w:pStyle w:val="Body A A"/>
         <w:rPr>
           <w:rFonts w:ascii="Times New Roman" w:cs="Times New Roman" w:hAnsi="Times New Roman" w:eastAsia="Times New Roman"/>
-          <w:sz w:val="26"/>
-          <w:szCs w:val="26"/>
+          <w:b w:val="1"/>
+          <w:bCs w:val="1"/>
+          <w:sz w:val="26"/>
+          <w:szCs w:val="26"/>
+        </w:rPr>
+      </w:pPr>
+      <w:r>
+        <w:rPr>
+          <w:rFonts w:ascii="Times New Roman" w:hAnsi="Times New Roman" w:hint="default"/>
+          <w:b w:val="1"/>
+          <w:bCs w:val="1"/>
+          <w:sz w:val="26"/>
+          <w:szCs w:val="26"/>
+          <w:rtl w:val="0"/>
+          <w:lang w:val="ru-RU"/>
+        </w:rPr>
+        <w:t xml:space="preserve">Задание </w:t>
+      </w:r>
+      <w:r>
+        <w:rPr>
+          <w:rFonts w:ascii="Times New Roman" w:hAnsi="Times New Roman"/>
+          <w:b w:val="1"/>
+          <w:bCs w:val="1"/>
+          <w:sz w:val="26"/>
+          <w:szCs w:val="26"/>
+          <w:rtl w:val="0"/>
+          <w:lang w:val="ru-RU"/>
+        </w:rPr>
+        <w:t>1.</w:t>
+      </w:r>
+    </w:p>
+    <w:p>
+      <w:pPr>
+        <w:pStyle w:val="Body A A"/>
+        <w:rPr>
+          <w:color w:val="5e5e5e"/>
+          <w:u w:color="5e5e5e"/>
+        </w:rPr>
+      </w:pPr>
+      <w:r>
+        <w:rPr>
+          <w:rFonts w:ascii="Times New Roman" w:hAnsi="Times New Roman" w:hint="default"/>
+          <w:sz w:val="26"/>
+          <w:szCs w:val="26"/>
+          <w:rtl w:val="0"/>
+          <w:lang w:val="ru-RU"/>
+        </w:rPr>
+        <w:t>Создать меню</w:t>
+      </w:r>
+      <w:r>
+        <w:rPr>
+          <w:rFonts w:ascii="Times New Roman" w:hAnsi="Times New Roman"/>
+          <w:sz w:val="26"/>
+          <w:szCs w:val="26"/>
+          <w:rtl w:val="0"/>
+          <w:lang w:val="ru-RU"/>
+        </w:rPr>
+        <w:t xml:space="preserve">, </w:t>
+      </w:r>
+      <w:r>
+        <w:rPr>
+          <w:rFonts w:ascii="Times New Roman" w:hAnsi="Times New Roman" w:hint="default"/>
+          <w:sz w:val="26"/>
+          <w:szCs w:val="26"/>
+          <w:rtl w:val="0"/>
+          <w:lang w:val="ru-RU"/>
+        </w:rPr>
+        <w:t>обеспечить вызов и выполнение всех заданий из Лабораторной работы №</w:t>
+      </w:r>
+      <w:r>
+        <w:rPr>
+          <w:rFonts w:ascii="Times New Roman" w:hAnsi="Times New Roman"/>
+          <w:sz w:val="26"/>
+          <w:szCs w:val="26"/>
+          <w:rtl w:val="0"/>
+          <w:lang w:val="ru-RU"/>
+        </w:rPr>
+        <w:t xml:space="preserve">5. </w:t>
+      </w:r>
+      <w:r>
+        <w:rPr>
+          <w:rFonts w:ascii="Times New Roman" w:hAnsi="Times New Roman" w:hint="default"/>
+          <w:sz w:val="26"/>
+          <w:szCs w:val="26"/>
+          <w:rtl w:val="0"/>
+          <w:lang w:val="ru-RU"/>
+        </w:rPr>
+        <w:t>Каждое задание должно выполняться в отдельном окне</w:t>
+      </w:r>
+      <w:r>
+        <w:rPr>
+          <w:rFonts w:ascii="Times New Roman" w:hAnsi="Times New Roman"/>
+          <w:sz w:val="26"/>
+          <w:szCs w:val="26"/>
+          <w:rtl w:val="0"/>
+          <w:lang w:val="ru-RU"/>
+        </w:rPr>
+        <w:t xml:space="preserve">. </w:t>
+      </w:r>
+      <w:r>
+        <w:rPr>
+          <w:rFonts w:ascii="Times New Roman" w:hAnsi="Times New Roman" w:hint="default"/>
+          <w:sz w:val="26"/>
+          <w:szCs w:val="26"/>
+          <w:rtl w:val="0"/>
+          <w:lang w:val="ru-RU"/>
+        </w:rPr>
+        <w:t xml:space="preserve">При выполнении работы в среде </w:t>
+      </w:r>
+      <w:r>
+        <w:rPr>
+          <w:rFonts w:ascii="Times New Roman" w:hAnsi="Times New Roman"/>
+          <w:sz w:val="26"/>
+          <w:szCs w:val="26"/>
+          <w:rtl w:val="0"/>
+          <w:lang w:val="en-US"/>
+        </w:rPr>
+        <w:t xml:space="preserve">Visual Prolog </w:t>
+      </w:r>
+      <w:r>
+        <w:rPr>
+          <w:rFonts w:ascii="Times New Roman" w:hAnsi="Times New Roman" w:hint="default"/>
+          <w:sz w:val="26"/>
+          <w:szCs w:val="26"/>
+          <w:rtl w:val="0"/>
+          <w:lang w:val="ru-RU"/>
+        </w:rPr>
+        <w:t xml:space="preserve">рекомендуется использовать средства создания графического интерфейса </w:t>
+      </w:r>
+      <w:r>
+        <w:rPr>
+          <w:rFonts w:ascii="Times New Roman" w:hAnsi="Times New Roman"/>
+          <w:sz w:val="26"/>
+          <w:szCs w:val="26"/>
+          <w:rtl w:val="0"/>
+          <w:lang w:val="ru-RU"/>
+        </w:rPr>
+        <w:t>(</w:t>
+      </w:r>
+      <w:r>
+        <w:rPr>
+          <w:rFonts w:ascii="Times New Roman" w:hAnsi="Times New Roman" w:hint="default"/>
+          <w:sz w:val="26"/>
+          <w:szCs w:val="26"/>
+          <w:rtl w:val="0"/>
+          <w:lang w:val="ru-RU"/>
+        </w:rPr>
+        <w:t>см</w:t>
+      </w:r>
+      <w:r>
+        <w:rPr>
+          <w:rFonts w:ascii="Times New Roman" w:hAnsi="Times New Roman"/>
+          <w:sz w:val="26"/>
+          <w:szCs w:val="26"/>
+          <w:rtl w:val="0"/>
+          <w:lang w:val="ru-RU"/>
+        </w:rPr>
+        <w:t xml:space="preserve">. </w:t>
+      </w:r>
+      <w:r>
+        <w:rPr>
+          <w:rFonts w:ascii="Times New Roman" w:hAnsi="Times New Roman" w:hint="default"/>
+          <w:sz w:val="26"/>
+          <w:szCs w:val="26"/>
+          <w:rtl w:val="0"/>
+          <w:lang w:val="ru-RU"/>
+        </w:rPr>
+        <w:t>ниже</w:t>
+      </w:r>
+      <w:r>
+        <w:rPr>
+          <w:rFonts w:ascii="Times New Roman" w:hAnsi="Times New Roman"/>
+          <w:sz w:val="26"/>
+          <w:szCs w:val="26"/>
+          <w:rtl w:val="0"/>
+          <w:lang w:val="ru-RU"/>
+        </w:rPr>
+        <w:t xml:space="preserve">, </w:t>
+      </w:r>
+      <w:r>
+        <w:rPr>
+          <w:rFonts w:ascii="Times New Roman" w:hAnsi="Times New Roman" w:hint="default"/>
+          <w:sz w:val="26"/>
+          <w:szCs w:val="26"/>
+          <w:rtl w:val="0"/>
+          <w:lang w:val="ru-RU"/>
+        </w:rPr>
+        <w:t xml:space="preserve">а также прилагаемый пример в директории </w:t>
+      </w:r>
+      <w:r>
+        <w:rPr>
+          <w:rFonts w:ascii="Times New Roman" w:hAnsi="Times New Roman"/>
+          <w:sz w:val="26"/>
+          <w:szCs w:val="26"/>
+          <w:rtl w:val="0"/>
+          <w:lang w:val="en-US"/>
+        </w:rPr>
+        <w:t xml:space="preserve">Demo_lab4_ver2). </w:t>
+      </w:r>
+      <w:r>
+        <w:rPr>
+          <w:rFonts w:ascii="Times New Roman" w:hAnsi="Times New Roman" w:hint="default"/>
+          <w:sz w:val="26"/>
+          <w:szCs w:val="26"/>
+          <w:rtl w:val="0"/>
+          <w:lang w:val="ru-RU"/>
+        </w:rPr>
+        <w:t xml:space="preserve">При использовании среды визуальной разработки </w:t>
+      </w:r>
+      <w:r>
+        <w:rPr>
+          <w:rFonts w:ascii="Times New Roman" w:hAnsi="Times New Roman"/>
+          <w:sz w:val="26"/>
+          <w:szCs w:val="26"/>
+          <w:rtl w:val="0"/>
+          <w:lang w:val="en-US"/>
+        </w:rPr>
+        <w:t xml:space="preserve">Visual Prolog </w:t>
+      </w:r>
+      <w:r>
+        <w:rPr>
+          <w:rFonts w:ascii="Times New Roman" w:hAnsi="Times New Roman" w:hint="default"/>
+          <w:sz w:val="26"/>
+          <w:szCs w:val="26"/>
+          <w:rtl w:val="0"/>
+          <w:lang w:val="ru-RU"/>
+        </w:rPr>
+        <w:t>изучить принципы расстановки отсечений в предложениях</w:t>
+      </w:r>
+      <w:r>
+        <w:rPr>
+          <w:rFonts w:ascii="Times New Roman" w:hAnsi="Times New Roman"/>
+          <w:sz w:val="26"/>
+          <w:szCs w:val="26"/>
+          <w:rtl w:val="0"/>
+          <w:lang w:val="ru-RU"/>
+        </w:rPr>
+        <w:t xml:space="preserve">, </w:t>
+      </w:r>
+      <w:r>
+        <w:rPr>
+          <w:rFonts w:ascii="Times New Roman" w:hAnsi="Times New Roman" w:hint="default"/>
+          <w:sz w:val="26"/>
+          <w:szCs w:val="26"/>
+          <w:rtl w:val="0"/>
+          <w:lang w:val="ru-RU"/>
+        </w:rPr>
+        <w:t>которые генерируются экспертом кода и обрабатывают события от пунктов меню</w:t>
+      </w:r>
+      <w:r>
+        <w:rPr>
+          <w:rFonts w:ascii="Times New Roman" w:hAnsi="Times New Roman"/>
+          <w:sz w:val="26"/>
+          <w:szCs w:val="26"/>
+          <w:rtl w:val="0"/>
+          <w:lang w:val="ru-RU"/>
+        </w:rPr>
+        <w:t>.</w:t>
+      </w:r>
+    </w:p>
+    <w:p>
+      <w:pPr>
+        <w:pStyle w:val="Body A A"/>
+        <w:rPr>
+          <w:rFonts w:ascii="Times New Roman" w:cs="Times New Roman" w:hAnsi="Times New Roman" w:eastAsia="Times New Roman"/>
+          <w:color w:val="5e5e5e"/>
+          <w:sz w:val="26"/>
+          <w:szCs w:val="26"/>
+          <w:u w:color="5e5e5e"/>
         </w:rPr>
       </w:pPr>
     </w:p>
     <w:p>
       <w:pPr>
-        <w:pStyle w:val="Body A"/>
-        <w:rPr>
-          <w:rFonts w:ascii="Times New Roman" w:cs="Times New Roman" w:hAnsi="Times New Roman" w:eastAsia="Times New Roman"/>
-          <w:b w:val="1"/>
-          <w:bCs w:val="1"/>
-          <w:sz w:val="26"/>
-          <w:szCs w:val="26"/>
-        </w:rPr>
-      </w:pPr>
-      <w:r>
-        <w:rPr>
-          <w:rFonts w:ascii="Times New Roman" w:hAnsi="Times New Roman" w:hint="default"/>
-          <w:b w:val="1"/>
-          <w:bCs w:val="1"/>
-          <w:sz w:val="26"/>
-          <w:szCs w:val="26"/>
-          <w:rtl w:val="0"/>
-          <w:lang w:val="ru-RU"/>
-        </w:rPr>
-        <w:t xml:space="preserve">Задание </w:t>
-      </w:r>
-      <w:r>
-        <w:rPr>
-          <w:rFonts w:ascii="Times New Roman" w:hAnsi="Times New Roman"/>
-          <w:b w:val="1"/>
-          <w:bCs w:val="1"/>
-          <w:sz w:val="26"/>
-          <w:szCs w:val="26"/>
-          <w:rtl w:val="0"/>
-          <w:lang w:val="ru-RU"/>
-        </w:rPr>
-        <w:t>2.</w:t>
-      </w:r>
-    </w:p>
-    <w:p>
-      <w:pPr>
-        <w:pStyle w:val="Body A"/>
-        <w:rPr>
-          <w:rFonts w:ascii="Times New Roman" w:cs="Times New Roman" w:hAnsi="Times New Roman" w:eastAsia="Times New Roman"/>
-          <w:sz w:val="26"/>
-          <w:szCs w:val="26"/>
-        </w:rPr>
-      </w:pPr>
-      <w:r>
-        <w:rPr>
-          <w:rFonts w:ascii="Times New Roman" w:hAnsi="Times New Roman" w:hint="default"/>
-          <w:sz w:val="26"/>
-          <w:szCs w:val="26"/>
-          <w:rtl w:val="0"/>
-          <w:lang w:val="ru-RU"/>
-        </w:rPr>
-        <w:t>Написать для игры «Крестики</w:t>
-      </w:r>
-      <w:r>
-        <w:rPr>
-          <w:rFonts w:ascii="Times New Roman" w:hAnsi="Times New Roman"/>
-          <w:sz w:val="26"/>
-          <w:szCs w:val="26"/>
-          <w:rtl w:val="0"/>
-          <w:lang w:val="ru-RU"/>
-        </w:rPr>
-        <w:t>-</w:t>
-      </w:r>
-      <w:r>
-        <w:rPr>
-          <w:rFonts w:ascii="Times New Roman" w:hAnsi="Times New Roman" w:hint="default"/>
-          <w:sz w:val="26"/>
-          <w:szCs w:val="26"/>
-          <w:rtl w:val="0"/>
-          <w:lang w:val="ru-RU"/>
-        </w:rPr>
-        <w:t>нолики» процедуру «Следующий ход»</w:t>
-      </w:r>
-      <w:r>
-        <w:rPr>
-          <w:rFonts w:ascii="Times New Roman" w:hAnsi="Times New Roman"/>
-          <w:sz w:val="26"/>
-          <w:szCs w:val="26"/>
-          <w:rtl w:val="0"/>
-          <w:lang w:val="ru-RU"/>
-        </w:rPr>
-        <w:t xml:space="preserve">, </w:t>
-      </w:r>
-      <w:r>
-        <w:rPr>
-          <w:rFonts w:ascii="Times New Roman" w:hAnsi="Times New Roman" w:hint="default"/>
-          <w:sz w:val="26"/>
-          <w:szCs w:val="26"/>
-          <w:rtl w:val="0"/>
-          <w:lang w:val="ru-RU"/>
-        </w:rPr>
-        <w:t>которая для заданного положения на доске находила бы наилучший ход</w:t>
-      </w:r>
-      <w:r>
-        <w:rPr>
-          <w:rFonts w:ascii="Times New Roman" w:hAnsi="Times New Roman"/>
-          <w:sz w:val="26"/>
-          <w:szCs w:val="26"/>
-          <w:rtl w:val="0"/>
-          <w:lang w:val="ru-RU"/>
-        </w:rPr>
-        <w:t xml:space="preserve">, </w:t>
-      </w:r>
-      <w:r>
-        <w:rPr>
-          <w:rFonts w:ascii="Times New Roman" w:hAnsi="Times New Roman" w:hint="default"/>
-          <w:sz w:val="26"/>
-          <w:szCs w:val="26"/>
-          <w:rtl w:val="0"/>
-          <w:lang w:val="ru-RU"/>
-        </w:rPr>
-        <w:t>обеспечивающий либо предотвращение проигрыша</w:t>
-      </w:r>
-      <w:r>
-        <w:rPr>
-          <w:rFonts w:ascii="Times New Roman" w:hAnsi="Times New Roman"/>
-          <w:sz w:val="26"/>
-          <w:szCs w:val="26"/>
-          <w:rtl w:val="0"/>
-          <w:lang w:val="ru-RU"/>
-        </w:rPr>
-        <w:t xml:space="preserve">, </w:t>
-      </w:r>
-      <w:r>
-        <w:rPr>
-          <w:rFonts w:ascii="Times New Roman" w:hAnsi="Times New Roman" w:hint="default"/>
-          <w:sz w:val="26"/>
-          <w:szCs w:val="26"/>
-          <w:rtl w:val="0"/>
-          <w:lang w:val="ru-RU"/>
-        </w:rPr>
-        <w:t>либо выигрыш</w:t>
-      </w:r>
-      <w:r>
-        <w:rPr>
-          <w:rFonts w:ascii="Times New Roman" w:hAnsi="Times New Roman"/>
-          <w:sz w:val="26"/>
-          <w:szCs w:val="26"/>
-          <w:rtl w:val="0"/>
-          <w:lang w:val="ru-RU"/>
-        </w:rPr>
-        <w:t xml:space="preserve">, </w:t>
-      </w:r>
-      <w:r>
-        <w:rPr>
-          <w:rFonts w:ascii="Times New Roman" w:hAnsi="Times New Roman" w:hint="default"/>
-          <w:sz w:val="26"/>
-          <w:szCs w:val="26"/>
-          <w:rtl w:val="0"/>
-          <w:lang w:val="ru-RU"/>
-        </w:rPr>
-        <w:t>либо наилучший прогнозируемый результат</w:t>
-      </w:r>
-      <w:r>
-        <w:rPr>
-          <w:rFonts w:ascii="Times New Roman" w:hAnsi="Times New Roman"/>
-          <w:sz w:val="26"/>
-          <w:szCs w:val="26"/>
-          <w:rtl w:val="0"/>
-          <w:lang w:val="ru-RU"/>
-        </w:rPr>
-        <w:t>.</w:t>
-      </w:r>
-    </w:p>
-    <w:p>
-      <w:pPr>
-        <w:pStyle w:val="Body A"/>
+        <w:pStyle w:val="Body A A"/>
         <w:rPr>
           <w:rFonts w:ascii="Times New Roman" w:cs="Times New Roman" w:hAnsi="Times New Roman" w:eastAsia="Times New Roman"/>
           <w:sz w:val="26"/>
@@ -468,7 +358,7 @@
     </w:p>
     <w:p>
       <w:pPr>
-        <w:pStyle w:val="Body A"/>
+        <w:pStyle w:val="Body A A"/>
         <w:rPr>
           <w:rFonts w:ascii="Times New Roman" w:cs="Times New Roman" w:hAnsi="Times New Roman" w:eastAsia="Times New Roman"/>
           <w:b w:val="1"/>
@@ -499,12 +389,12 @@
           <w:rtl w:val="0"/>
           <w:lang w:val="ru-RU"/>
         </w:rPr>
-        <w:t>3.</w:t>
+        <w:t>2.</w:t>
       </w:r>
     </w:p>
     <w:p>
       <w:pPr>
-        <w:pStyle w:val="Body A"/>
+        <w:pStyle w:val="Body A A"/>
         <w:rPr>
           <w:rFonts w:ascii="Times New Roman" w:cs="Times New Roman" w:hAnsi="Times New Roman" w:eastAsia="Times New Roman"/>
           <w:sz w:val="26"/>
@@ -519,7 +409,7 @@
           <w:rtl w:val="0"/>
           <w:lang w:val="ru-RU"/>
         </w:rPr>
-        <w:t>Написать программу</w:t>
+        <w:t>Написать для игры «Крестики</w:t>
       </w:r>
       <w:r>
         <w:rPr>
@@ -529,6 +419,26 @@
           <w:rtl w:val="0"/>
           <w:lang w:val="ru-RU"/>
         </w:rPr>
+        <w:t>-</w:t>
+      </w:r>
+      <w:r>
+        <w:rPr>
+          <w:rFonts w:ascii="Times New Roman" w:hAnsi="Times New Roman" w:hint="default"/>
+          <w:sz w:val="26"/>
+          <w:szCs w:val="26"/>
+          <w:rtl w:val="0"/>
+          <w:lang w:val="ru-RU"/>
+        </w:rPr>
+        <w:t>нолики» процедуру «Следующий ход»</w:t>
+      </w:r>
+      <w:r>
+        <w:rPr>
+          <w:rFonts w:ascii="Times New Roman" w:hAnsi="Times New Roman"/>
+          <w:sz w:val="26"/>
+          <w:szCs w:val="26"/>
+          <w:rtl w:val="0"/>
+          <w:lang w:val="ru-RU"/>
+        </w:rPr>
         <w:t xml:space="preserve">, </w:t>
       </w:r>
       <w:r>
@@ -539,7 +449,7 @@
           <w:rtl w:val="0"/>
           <w:lang w:val="ru-RU"/>
         </w:rPr>
-        <w:t>реализующую выигрышную стратегию для игры «Крестики</w:t>
+        <w:t>которая для заданного положения на доске находила бы наилучший ход</w:t>
       </w:r>
       <w:r>
         <w:rPr>
@@ -549,7 +459,7 @@
           <w:rtl w:val="0"/>
           <w:lang w:val="ru-RU"/>
         </w:rPr>
-        <w:t>-</w:t>
+        <w:t xml:space="preserve">, </w:t>
       </w:r>
       <w:r>
         <w:rPr>
@@ -559,7 +469,7 @@
           <w:rtl w:val="0"/>
           <w:lang w:val="ru-RU"/>
         </w:rPr>
-        <w:t xml:space="preserve">нолики» на доске </w:t>
+        <w:t>обеспечивающий либо предотвращение проигрыша</w:t>
       </w:r>
       <w:r>
         <w:rPr>
@@ -569,7 +479,7 @@
           <w:rtl w:val="0"/>
           <w:lang w:val="ru-RU"/>
         </w:rPr>
-        <w:t xml:space="preserve">3 </w:t>
+        <w:t xml:space="preserve">, </w:t>
       </w:r>
       <w:r>
         <w:rPr>
@@ -579,7 +489,7 @@
           <w:rtl w:val="0"/>
           <w:lang w:val="ru-RU"/>
         </w:rPr>
-        <w:t xml:space="preserve">× </w:t>
+        <w:t>либо выигрыш</w:t>
       </w:r>
       <w:r>
         <w:rPr>
@@ -589,7 +499,7 @@
           <w:rtl w:val="0"/>
           <w:lang w:val="ru-RU"/>
         </w:rPr>
-        <w:t xml:space="preserve">3. </w:t>
+        <w:t xml:space="preserve">, </w:t>
       </w:r>
       <w:r>
         <w:rPr>
@@ -599,7 +509,7 @@
           <w:rtl w:val="0"/>
           <w:lang w:val="ru-RU"/>
         </w:rPr>
-        <w:t>Игровое поле и весь процесс игры должен отображаться на экране в графическом режиме</w:t>
+        <w:t>либо наилучший прогнозируемый результат</w:t>
       </w:r>
       <w:r>
         <w:rPr>
@@ -614,15 +524,171 @@
     </w:p>
     <w:p>
       <w:pPr>
-        <w:pStyle w:val="Body A"/>
+        <w:pStyle w:val="Body A A"/>
         <w:rPr>
           <w:rFonts w:ascii="Times New Roman" w:cs="Times New Roman" w:hAnsi="Times New Roman" w:eastAsia="Times New Roman"/>
+          <w:sz w:val="26"/>
+          <w:szCs w:val="26"/>
         </w:rPr>
       </w:pPr>
     </w:p>
     <w:p>
       <w:pPr>
-        <w:pStyle w:val="Body A"/>
+        <w:pStyle w:val="Body A A"/>
+        <w:rPr>
+          <w:rFonts w:ascii="Times New Roman" w:cs="Times New Roman" w:hAnsi="Times New Roman" w:eastAsia="Times New Roman"/>
+          <w:b w:val="1"/>
+          <w:bCs w:val="1"/>
+          <w:sz w:val="26"/>
+          <w:szCs w:val="26"/>
+        </w:rPr>
+      </w:pPr>
+      <w:r>
+        <w:rPr>
+          <w:rFonts w:ascii="Times New Roman" w:hAnsi="Times New Roman" w:hint="default"/>
+          <w:b w:val="1"/>
+          <w:bCs w:val="1"/>
+          <w:sz w:val="26"/>
+          <w:szCs w:val="26"/>
+          <w:rtl w:val="0"/>
+          <w:lang w:val="ru-RU"/>
+        </w:rPr>
+        <w:t xml:space="preserve">Задание </w:t>
+      </w:r>
+      <w:r>
+        <w:rPr>
+          <w:rFonts w:ascii="Times New Roman" w:hAnsi="Times New Roman"/>
+          <w:b w:val="1"/>
+          <w:bCs w:val="1"/>
+          <w:sz w:val="26"/>
+          <w:szCs w:val="26"/>
+          <w:rtl w:val="0"/>
+          <w:lang w:val="ru-RU"/>
+        </w:rPr>
+        <w:t>3.</w:t>
+      </w:r>
+    </w:p>
+    <w:p>
+      <w:pPr>
+        <w:pStyle w:val="Body A A"/>
+        <w:rPr>
+          <w:rFonts w:ascii="Times New Roman" w:cs="Times New Roman" w:hAnsi="Times New Roman" w:eastAsia="Times New Roman"/>
+          <w:sz w:val="26"/>
+          <w:szCs w:val="26"/>
+        </w:rPr>
+      </w:pPr>
+      <w:r>
+        <w:rPr>
+          <w:rFonts w:ascii="Times New Roman" w:hAnsi="Times New Roman" w:hint="default"/>
+          <w:sz w:val="26"/>
+          <w:szCs w:val="26"/>
+          <w:rtl w:val="0"/>
+          <w:lang w:val="ru-RU"/>
+        </w:rPr>
+        <w:t>Написать программу</w:t>
+      </w:r>
+      <w:r>
+        <w:rPr>
+          <w:rFonts w:ascii="Times New Roman" w:hAnsi="Times New Roman"/>
+          <w:sz w:val="26"/>
+          <w:szCs w:val="26"/>
+          <w:rtl w:val="0"/>
+          <w:lang w:val="ru-RU"/>
+        </w:rPr>
+        <w:t xml:space="preserve">, </w:t>
+      </w:r>
+      <w:r>
+        <w:rPr>
+          <w:rFonts w:ascii="Times New Roman" w:hAnsi="Times New Roman" w:hint="default"/>
+          <w:sz w:val="26"/>
+          <w:szCs w:val="26"/>
+          <w:rtl w:val="0"/>
+          <w:lang w:val="ru-RU"/>
+        </w:rPr>
+        <w:t>реализующую выигрышную стратегию для игры «Крестики</w:t>
+      </w:r>
+      <w:r>
+        <w:rPr>
+          <w:rFonts w:ascii="Times New Roman" w:hAnsi="Times New Roman"/>
+          <w:sz w:val="26"/>
+          <w:szCs w:val="26"/>
+          <w:rtl w:val="0"/>
+          <w:lang w:val="ru-RU"/>
+        </w:rPr>
+        <w:t>-</w:t>
+      </w:r>
+      <w:r>
+        <w:rPr>
+          <w:rFonts w:ascii="Times New Roman" w:hAnsi="Times New Roman" w:hint="default"/>
+          <w:sz w:val="26"/>
+          <w:szCs w:val="26"/>
+          <w:rtl w:val="0"/>
+          <w:lang w:val="ru-RU"/>
+        </w:rPr>
+        <w:t xml:space="preserve">нолики» на доске </w:t>
+      </w:r>
+      <w:r>
+        <w:rPr>
+          <w:rFonts w:ascii="Times New Roman" w:hAnsi="Times New Roman"/>
+          <w:sz w:val="26"/>
+          <w:szCs w:val="26"/>
+          <w:rtl w:val="0"/>
+          <w:lang w:val="ru-RU"/>
+        </w:rPr>
+        <w:t xml:space="preserve">3 </w:t>
+      </w:r>
+      <w:r>
+        <w:rPr>
+          <w:rFonts w:ascii="Times New Roman" w:hAnsi="Times New Roman" w:hint="default"/>
+          <w:sz w:val="26"/>
+          <w:szCs w:val="26"/>
+          <w:rtl w:val="0"/>
+          <w:lang w:val="ru-RU"/>
+        </w:rPr>
+        <w:t xml:space="preserve">× </w:t>
+      </w:r>
+      <w:r>
+        <w:rPr>
+          <w:rFonts w:ascii="Times New Roman" w:hAnsi="Times New Roman"/>
+          <w:sz w:val="26"/>
+          <w:szCs w:val="26"/>
+          <w:rtl w:val="0"/>
+          <w:lang w:val="ru-RU"/>
+        </w:rPr>
+        <w:t xml:space="preserve">3. </w:t>
+      </w:r>
+      <w:r>
+        <w:rPr>
+          <w:rFonts w:ascii="Times New Roman" w:hAnsi="Times New Roman" w:hint="default"/>
+          <w:sz w:val="26"/>
+          <w:szCs w:val="26"/>
+          <w:rtl w:val="0"/>
+          <w:lang w:val="ru-RU"/>
+        </w:rPr>
+        <w:t>Игровое поле и весь процесс игры должен отображаться на экране в графическом режиме</w:t>
+      </w:r>
+      <w:r>
+        <w:rPr>
+          <w:rFonts w:ascii="Times New Roman" w:hAnsi="Times New Roman"/>
+          <w:sz w:val="26"/>
+          <w:szCs w:val="26"/>
+          <w:rtl w:val="0"/>
+          <w:lang w:val="ru-RU"/>
+        </w:rPr>
+        <w:t>.</w:t>
+      </w:r>
+    </w:p>
+    <w:p>
+      <w:pPr>
+        <w:pStyle w:val="Body A A"/>
+        <w:rPr>
+          <w:rFonts w:ascii="Times New Roman" w:cs="Times New Roman" w:hAnsi="Times New Roman" w:eastAsia="Times New Roman"/>
+        </w:rPr>
+      </w:pPr>
+    </w:p>
+    <w:p>
+      <w:pPr>
+        <w:pStyle w:val="Body A A"/>
         <w:rPr>
           <w:rFonts w:ascii="Times New Roman" w:cs="Times New Roman" w:hAnsi="Times New Roman" w:eastAsia="Times New Roman"/>
           <w:b w:val="1"/>
@@ -658,7 +724,7 @@
     </w:p>
     <w:p>
       <w:pPr>
-        <w:pStyle w:val="Body A"/>
+        <w:pStyle w:val="Body A A"/>
         <w:rPr>
           <w:rFonts w:ascii="Times New Roman" w:cs="Times New Roman" w:hAnsi="Times New Roman" w:eastAsia="Times New Roman"/>
           <w:sz w:val="26"/>
@@ -715,7 +781,7 @@
     </w:p>
     <w:p>
       <w:pPr>
-        <w:pStyle w:val="Body A"/>
+        <w:pStyle w:val="Body A A"/>
         <w:rPr>
           <w:rFonts w:ascii="Times New Roman" w:cs="Times New Roman" w:hAnsi="Times New Roman" w:eastAsia="Times New Roman"/>
         </w:rPr>
@@ -725,7 +791,7 @@
       <w:tblPr>
         <w:tblW w:w="9632" w:type="dxa"/>
         <w:jc w:val="left"/>
-        <w:tblInd w:w="216" w:type="dxa"/>
+        <w:tblInd w:w="432" w:type="dxa"/>
         <w:tblBorders>
           <w:top w:val="single" w:color="ffffff" w:sz="8" w:space="0" w:shadow="0" w:frame="0"/>
           <w:left w:val="single" w:color="ffffff" w:sz="8" w:space="0" w:shadow="0" w:frame="0"/>
@@ -809,7 +875,7 @@
           <w:shd w:val="clear" w:color="auto" w:fill="00a2ff"/>
         </w:tblPrEx>
         <w:trPr>
-          <w:trHeight w:val="265" w:hRule="atLeast"/>
+          <w:trHeight w:val="275" w:hRule="atLeast"/>
           <w:tblHeader/>
         </w:trPr>
         <w:tc>
@@ -849,7 +915,7 @@
           <w:shd w:val="clear" w:color="auto" w:fill="cadfff"/>
         </w:tblPrEx>
         <w:trPr>
-          <w:trHeight w:val="491" w:hRule="atLeast"/>
+          <w:trHeight w:val="511" w:hRule="atLeast"/>
         </w:trPr>
         <w:tc>
           <w:tcPr>
@@ -871,7 +937,7 @@
           </w:tcPr>
           <w:p>
             <w:pPr>
-              <w:pStyle w:val="Body A"/>
+              <w:pStyle w:val="Body A A"/>
               <w:rPr/>
             </w:pPr>
             <w:r>
@@ -886,7 +952,7 @@
           </w:p>
           <w:p>
             <w:pPr>
-              <w:pStyle w:val="Body A"/>
+              <w:pStyle w:val="Body A A"/>
               <w:bidi w:val="0"/>
               <w:ind w:left="0" w:right="0" w:firstLine="0"/>
               <w:jc w:val="left"/>
@@ -912,7 +978,7 @@
           <w:shd w:val="clear" w:color="auto" w:fill="cadfff"/>
         </w:tblPrEx>
         <w:trPr>
-          <w:trHeight w:val="265" w:hRule="atLeast"/>
+          <w:trHeight w:val="275" w:hRule="atLeast"/>
         </w:trPr>
         <w:tc>
           <w:tcPr>
@@ -953,7 +1019,7 @@
           <w:shd w:val="clear" w:color="auto" w:fill="cadfff"/>
         </w:tblPrEx>
         <w:trPr>
-          <w:trHeight w:val="661" w:hRule="atLeast"/>
+          <w:trHeight w:val="671" w:hRule="atLeast"/>
         </w:trPr>
         <w:tc>
           <w:tcPr>
@@ -1034,7 +1100,27 @@
     </w:tbl>
     <w:p>
       <w:pPr>
-        <w:pStyle w:val="Body A"/>
+        <w:pStyle w:val="Body A A"/>
+        <w:widowControl w:val="0"/>
+        <w:ind w:left="324" w:hanging="324"/>
+        <w:rPr>
+          <w:rFonts w:ascii="Times New Roman" w:cs="Times New Roman" w:hAnsi="Times New Roman" w:eastAsia="Times New Roman"/>
+        </w:rPr>
+      </w:pPr>
+    </w:p>
+    <w:p>
+      <w:pPr>
+        <w:pStyle w:val="Body A A"/>
+        <w:widowControl w:val="0"/>
+        <w:ind w:left="216" w:hanging="216"/>
+        <w:rPr>
+          <w:rFonts w:ascii="Times New Roman" w:cs="Times New Roman" w:hAnsi="Times New Roman" w:eastAsia="Times New Roman"/>
+        </w:rPr>
+      </w:pPr>
+    </w:p>
+    <w:p>
+      <w:pPr>
+        <w:pStyle w:val="Body A A"/>
         <w:widowControl w:val="0"/>
         <w:ind w:left="108" w:hanging="108"/>
         <w:rPr>
@@ -1047,7 +1133,7 @@
     </w:p>
     <w:p>
       <w:pPr>
-        <w:pStyle w:val="Body A"/>
+        <w:pStyle w:val="Body A A"/>
         <w:rPr>
           <w:rFonts w:ascii="Times New Roman" w:cs="Times New Roman" w:hAnsi="Times New Roman" w:eastAsia="Times New Roman"/>
         </w:rPr>
@@ -1055,7 +1141,7 @@
     </w:p>
     <w:p>
       <w:pPr>
-        <w:pStyle w:val="Body A"/>
+        <w:pStyle w:val="Body A A"/>
         <w:rPr>
           <w:rFonts w:ascii="Times New Roman" w:cs="Times New Roman" w:hAnsi="Times New Roman" w:eastAsia="Times New Roman"/>
         </w:rPr>
@@ -1063,7 +1149,7 @@
     </w:p>
     <w:p>
       <w:pPr>
-        <w:pStyle w:val="Body A"/>
+        <w:pStyle w:val="Body A A"/>
         <w:rPr>
           <w:rFonts w:ascii="Times New Roman" w:cs="Times New Roman" w:hAnsi="Times New Roman" w:eastAsia="Times New Roman"/>
           <w:sz w:val="28"/>
@@ -1119,7 +1205,7 @@
     </w:p>
     <w:p>
       <w:pPr>
-        <w:pStyle w:val="Body A"/>
+        <w:pStyle w:val="Body A A"/>
         <w:rPr>
           <w:rFonts w:ascii="Times New Roman" w:cs="Times New Roman" w:hAnsi="Times New Roman" w:eastAsia="Times New Roman"/>
           <w:sz w:val="28"/>
@@ -1169,7 +1255,7 @@
     </w:p>
     <w:p>
       <w:pPr>
-        <w:pStyle w:val="Body A"/>
+        <w:pStyle w:val="Body A A"/>
         <w:rPr>
           <w:rFonts w:ascii="Times New Roman" w:cs="Times New Roman" w:hAnsi="Times New Roman" w:eastAsia="Times New Roman"/>
           <w:sz w:val="30"/>
@@ -1235,7 +1321,7 @@
     </w:p>
     <w:p>
       <w:pPr>
-        <w:pStyle w:val="Body A"/>
+        <w:pStyle w:val="Body A A"/>
         <w:spacing w:after="60"/>
         <w:rPr>
           <w:rFonts w:ascii="Times New Roman" w:cs="Times New Roman" w:hAnsi="Times New Roman" w:eastAsia="Times New Roman"/>
@@ -1266,7 +1352,7 @@
     </w:p>
     <w:p>
       <w:pPr>
-        <w:pStyle w:val="Body A"/>
+        <w:pStyle w:val="Body A A"/>
         <w:rPr>
           <w:rFonts w:ascii="Times New Roman" w:cs="Times New Roman" w:hAnsi="Times New Roman" w:eastAsia="Times New Roman"/>
           <w:b w:val="1"/>
@@ -1305,7 +1391,7 @@
     </w:p>
     <w:p>
       <w:pPr>
-        <w:pStyle w:val="Body A"/>
+        <w:pStyle w:val="Body A A"/>
         <w:rPr>
           <w:rFonts w:ascii="Times New Roman" w:cs="Times New Roman" w:hAnsi="Times New Roman" w:eastAsia="Times New Roman"/>
           <w:b w:val="1"/>
@@ -1369,7 +1455,7 @@
     </w:p>
     <w:p>
       <w:pPr>
-        <w:pStyle w:val="Body A"/>
+        <w:pStyle w:val="Body A A"/>
         <w:rPr>
           <w:rFonts w:ascii="Times New Roman" w:cs="Times New Roman" w:hAnsi="Times New Roman" w:eastAsia="Times New Roman"/>
           <w:b w:val="1"/>
@@ -1407,7 +1493,7 @@
       <w:tblPr>
         <w:tblW w:w="5263" w:type="dxa"/>
         <w:jc w:val="left"/>
-        <w:tblInd w:w="108" w:type="dxa"/>
+        <w:tblInd w:w="324" w:type="dxa"/>
         <w:tblBorders>
           <w:top w:val="single" w:color="ffffff" w:sz="8" w:space="0" w:shadow="0" w:frame="0"/>
           <w:left w:val="single" w:color="ffffff" w:sz="8" w:space="0" w:shadow="0" w:frame="0"/>
@@ -1487,7 +1573,7 @@
           <w:shd w:val="clear" w:color="auto" w:fill="cadfff"/>
         </w:tblPrEx>
         <w:trPr>
-          <w:trHeight w:val="290" w:hRule="atLeast"/>
+          <w:trHeight w:val="300" w:hRule="atLeast"/>
         </w:trPr>
         <w:tc>
           <w:tcPr>
@@ -1509,7 +1595,7 @@
           </w:tcPr>
           <w:p>
             <w:pPr>
-              <w:pStyle w:val="Body"/>
+              <w:pStyle w:val="Body B"/>
               <w:jc w:val="right"/>
             </w:pPr>
             <w:r>
@@ -1544,7 +1630,7 @@
           </w:tcPr>
           <w:p>
             <w:pPr>
-              <w:pStyle w:val="Body"/>
+              <w:pStyle w:val="Body B"/>
               <w:jc w:val="right"/>
             </w:pPr>
             <w:r>
@@ -1579,7 +1665,7 @@
           </w:tcPr>
           <w:p>
             <w:pPr>
-              <w:pStyle w:val="Body"/>
+              <w:pStyle w:val="Body B"/>
               <w:jc w:val="right"/>
             </w:pPr>
             <w:r>
@@ -1614,7 +1700,7 @@
           </w:tcPr>
           <w:p>
             <w:pPr>
-              <w:pStyle w:val="Body"/>
+              <w:pStyle w:val="Body B"/>
               <w:jc w:val="right"/>
             </w:pPr>
             <w:r>
@@ -1651,7 +1737,7 @@
           </w:tcPr>
           <w:p>
             <w:pPr>
-              <w:pStyle w:val="Body"/>
+              <w:pStyle w:val="Body B"/>
               <w:jc w:val="right"/>
             </w:pPr>
             <w:r>
@@ -1686,7 +1772,7 @@
           </w:tcPr>
           <w:p>
             <w:pPr>
-              <w:pStyle w:val="Body"/>
+              <w:pStyle w:val="Body B"/>
               <w:jc w:val="right"/>
             </w:pPr>
             <w:r>
@@ -1721,7 +1807,7 @@
           </w:tcPr>
           <w:p>
             <w:pPr>
-              <w:pStyle w:val="Body"/>
+              <w:pStyle w:val="Body B"/>
               <w:jc w:val="right"/>
             </w:pPr>
             <w:r>
@@ -1756,7 +1842,7 @@
           </w:tcPr>
           <w:p>
             <w:pPr>
-              <w:pStyle w:val="Body"/>
+              <w:pStyle w:val="Body B"/>
               <w:jc w:val="right"/>
             </w:pPr>
             <w:r>
@@ -1777,7 +1863,7 @@
           <w:shd w:val="clear" w:color="auto" w:fill="cadfff"/>
         </w:tblPrEx>
         <w:trPr>
-          <w:trHeight w:val="290" w:hRule="atLeast"/>
+          <w:trHeight w:val="300" w:hRule="atLeast"/>
         </w:trPr>
         <w:tc>
           <w:tcPr>
@@ -1799,7 +1885,7 @@
           </w:tcPr>
           <w:p>
             <w:pPr>
-              <w:pStyle w:val="Body"/>
+              <w:pStyle w:val="Body B"/>
               <w:jc w:val="right"/>
             </w:pPr>
             <w:r>
@@ -1834,7 +1920,7 @@
           </w:tcPr>
           <w:p>
             <w:pPr>
-              <w:pStyle w:val="Body"/>
+              <w:pStyle w:val="Body B"/>
               <w:jc w:val="right"/>
             </w:pPr>
             <w:r>
@@ -1869,7 +1955,7 @@
           </w:tcPr>
           <w:p>
             <w:pPr>
-              <w:pStyle w:val="Body"/>
+              <w:pStyle w:val="Body B"/>
               <w:jc w:val="right"/>
             </w:pPr>
             <w:r>
@@ -1904,7 +1990,7 @@
           </w:tcPr>
           <w:p>
             <w:pPr>
-              <w:pStyle w:val="Body"/>
+              <w:pStyle w:val="Body B"/>
               <w:jc w:val="right"/>
             </w:pPr>
             <w:r>
@@ -1939,7 +2025,7 @@
           </w:tcPr>
           <w:p>
             <w:pPr>
-              <w:pStyle w:val="Body"/>
+              <w:pStyle w:val="Body B"/>
               <w:jc w:val="right"/>
             </w:pPr>
             <w:r>
@@ -1974,7 +2060,7 @@
           </w:tcPr>
           <w:p>
             <w:pPr>
-              <w:pStyle w:val="Body"/>
+              <w:pStyle w:val="Body B"/>
               <w:jc w:val="right"/>
             </w:pPr>
             <w:r>
@@ -2009,7 +2095,7 @@
           </w:tcPr>
           <w:p>
             <w:pPr>
-              <w:pStyle w:val="Body"/>
+              <w:pStyle w:val="Body B"/>
               <w:jc w:val="right"/>
             </w:pPr>
             <w:r>
@@ -2044,7 +2130,7 @@
           </w:tcPr>
           <w:p>
             <w:pPr>
-              <w:pStyle w:val="Body"/>
+              <w:pStyle w:val="Body B"/>
               <w:jc w:val="right"/>
             </w:pPr>
             <w:r>
@@ -2065,7 +2151,7 @@
           <w:shd w:val="clear" w:color="auto" w:fill="cadfff"/>
         </w:tblPrEx>
         <w:trPr>
-          <w:trHeight w:val="290" w:hRule="atLeast"/>
+          <w:trHeight w:val="300" w:hRule="atLeast"/>
         </w:trPr>
         <w:tc>
           <w:tcPr>
@@ -2087,7 +2173,7 @@
           </w:tcPr>
           <w:p>
             <w:pPr>
-              <w:pStyle w:val="Body"/>
+              <w:pStyle w:val="Body B"/>
               <w:jc w:val="right"/>
             </w:pPr>
             <w:r>
@@ -2122,7 +2208,7 @@
           </w:tcPr>
           <w:p>
             <w:pPr>
-              <w:pStyle w:val="Body"/>
+              <w:pStyle w:val="Body B"/>
               <w:jc w:val="right"/>
             </w:pPr>
             <w:r>
@@ -2157,7 +2243,7 @@
           </w:tcPr>
           <w:p>
             <w:pPr>
-              <w:pStyle w:val="Body"/>
+              <w:pStyle w:val="Body B"/>
               <w:jc w:val="right"/>
             </w:pPr>
             <w:r>
@@ -2194,7 +2280,7 @@
           </w:tcPr>
           <w:p>
             <w:pPr>
-              <w:pStyle w:val="Body"/>
+              <w:pStyle w:val="Body B"/>
               <w:jc w:val="right"/>
             </w:pPr>
             <w:r>
@@ -2229,7 +2315,7 @@
           </w:tcPr>
           <w:p>
             <w:pPr>
-              <w:pStyle w:val="Body"/>
+              <w:pStyle w:val="Body B"/>
               <w:jc w:val="right"/>
             </w:pPr>
             <w:r>
@@ -2264,7 +2350,7 @@
           </w:tcPr>
           <w:p>
             <w:pPr>
-              <w:pStyle w:val="Body"/>
+              <w:pStyle w:val="Body B"/>
               <w:jc w:val="right"/>
             </w:pPr>
             <w:r>
@@ -2299,7 +2385,7 @@
           </w:tcPr>
           <w:p>
             <w:pPr>
-              <w:pStyle w:val="Body"/>
+              <w:pStyle w:val="Body B"/>
               <w:jc w:val="right"/>
             </w:pPr>
             <w:r>
@@ -2334,7 +2420,7 @@
           </w:tcPr>
           <w:p>
             <w:pPr>
-              <w:pStyle w:val="Body"/>
+              <w:pStyle w:val="Body B"/>
               <w:jc w:val="right"/>
             </w:pPr>
             <w:r>
@@ -2355,7 +2441,7 @@
           <w:shd w:val="clear" w:color="auto" w:fill="cadfff"/>
         </w:tblPrEx>
         <w:trPr>
-          <w:trHeight w:val="290" w:hRule="atLeast"/>
+          <w:trHeight w:val="300" w:hRule="atLeast"/>
         </w:trPr>
         <w:tc>
           <w:tcPr>
@@ -2377,7 +2463,7 @@
           </w:tcPr>
           <w:p>
             <w:pPr>
-              <w:pStyle w:val="Body"/>
+              <w:pStyle w:val="Body B"/>
               <w:jc w:val="right"/>
             </w:pPr>
             <w:r>
@@ -2412,7 +2498,7 @@
           </w:tcPr>
           <w:p>
             <w:pPr>
-              <w:pStyle w:val="Body"/>
+              <w:pStyle w:val="Body B"/>
               <w:jc w:val="right"/>
             </w:pPr>
             <w:r>
@@ -2447,7 +2533,7 @@
           </w:tcPr>
           <w:p>
             <w:pPr>
-              <w:pStyle w:val="Body"/>
+              <w:pStyle w:val="Body B"/>
               <w:jc w:val="right"/>
             </w:pPr>
             <w:r>
@@ -2482,7 +2568,7 @@
           </w:tcPr>
           <w:p>
             <w:pPr>
-              <w:pStyle w:val="Body"/>
+              <w:pStyle w:val="Body B"/>
               <w:jc w:val="right"/>
             </w:pPr>
             <w:r>
@@ -2517,7 +2603,7 @@
           </w:tcPr>
           <w:p>
             <w:pPr>
-              <w:pStyle w:val="Body"/>
+              <w:pStyle w:val="Body B"/>
               <w:jc w:val="right"/>
             </w:pPr>
             <w:r>
@@ -2552,7 +2638,7 @@
           </w:tcPr>
           <w:p>
             <w:pPr>
-              <w:pStyle w:val="Body"/>
+              <w:pStyle w:val="Body B"/>
               <w:jc w:val="right"/>
             </w:pPr>
             <w:r>
@@ -2587,7 +2673,7 @@
           </w:tcPr>
           <w:p>
             <w:pPr>
-              <w:pStyle w:val="Body"/>
+              <w:pStyle w:val="Body B"/>
               <w:jc w:val="right"/>
             </w:pPr>
             <w:r>
@@ -2622,7 +2708,7 @@
           </w:tcPr>
           <w:p>
             <w:pPr>
-              <w:pStyle w:val="Body"/>
+              <w:pStyle w:val="Body B"/>
               <w:jc w:val="right"/>
             </w:pPr>
             <w:r>
@@ -2643,7 +2729,7 @@
           <w:shd w:val="clear" w:color="auto" w:fill="cadfff"/>
         </w:tblPrEx>
         <w:trPr>
-          <w:trHeight w:val="290" w:hRule="atLeast"/>
+          <w:trHeight w:val="300" w:hRule="atLeast"/>
         </w:trPr>
         <w:tc>
           <w:tcPr>
@@ -2665,7 +2751,7 @@
           </w:tcPr>
           <w:p>
             <w:pPr>
-              <w:pStyle w:val="Body"/>
+              <w:pStyle w:val="Body B"/>
               <w:jc w:val="right"/>
             </w:pPr>
             <w:r>
@@ -2700,7 +2786,7 @@
           </w:tcPr>
           <w:p>
             <w:pPr>
-              <w:pStyle w:val="Body"/>
+              <w:pStyle w:val="Body B"/>
               <w:jc w:val="right"/>
             </w:pPr>
             <w:r>
@@ -2735,7 +2821,7 @@
           </w:tcPr>
           <w:p>
             <w:pPr>
-              <w:pStyle w:val="Body"/>
+              <w:pStyle w:val="Body B"/>
               <w:jc w:val="right"/>
             </w:pPr>
             <w:r>
@@ -2770,7 +2856,7 @@
           </w:tcPr>
           <w:p>
             <w:pPr>
-              <w:pStyle w:val="Body"/>
+              <w:pStyle w:val="Body B"/>
               <w:jc w:val="right"/>
             </w:pPr>
             <w:r>
@@ -2805,7 +2891,7 @@
           </w:tcPr>
           <w:p>
             <w:pPr>
-              <w:pStyle w:val="Body"/>
+              <w:pStyle w:val="Body B"/>
               <w:jc w:val="right"/>
             </w:pPr>
             <w:r>
@@ -2840,7 +2926,7 @@
           </w:tcPr>
           <w:p>
             <w:pPr>
-              <w:pStyle w:val="Body"/>
+              <w:pStyle w:val="Body B"/>
               <w:jc w:val="right"/>
             </w:pPr>
             <w:r>
@@ -2875,7 +2961,7 @@
           </w:tcPr>
           <w:p>
             <w:pPr>
-              <w:pStyle w:val="Body"/>
+              <w:pStyle w:val="Body B"/>
               <w:jc w:val="right"/>
             </w:pPr>
             <w:r>
@@ -2910,7 +2996,7 @@
           </w:tcPr>
           <w:p>
             <w:pPr>
-              <w:pStyle w:val="Body"/>
+              <w:pStyle w:val="Body B"/>
               <w:jc w:val="right"/>
             </w:pPr>
             <w:r>
@@ -2931,7 +3017,7 @@
           <w:shd w:val="clear" w:color="auto" w:fill="cadfff"/>
         </w:tblPrEx>
         <w:trPr>
-          <w:trHeight w:val="290" w:hRule="atLeast"/>
+          <w:trHeight w:val="300" w:hRule="atLeast"/>
         </w:trPr>
         <w:tc>
           <w:tcPr>
@@ -2953,7 +3039,7 @@
           </w:tcPr>
           <w:p>
             <w:pPr>
-              <w:pStyle w:val="Body"/>
+              <w:pStyle w:val="Body B"/>
               <w:jc w:val="right"/>
             </w:pPr>
             <w:r>
@@ -2988,7 +3074,7 @@
           </w:tcPr>
           <w:p>
             <w:pPr>
-              <w:pStyle w:val="Body"/>
+              <w:pStyle w:val="Body B"/>
               <w:jc w:val="right"/>
             </w:pPr>
             <w:r>
@@ -3023,7 +3109,7 @@
           </w:tcPr>
           <w:p>
             <w:pPr>
-              <w:pStyle w:val="Body"/>
+              <w:pStyle w:val="Body B"/>
               <w:jc w:val="right"/>
             </w:pPr>
             <w:r>
@@ -3058,7 +3144,7 @@
           </w:tcPr>
           <w:p>
             <w:pPr>
-              <w:pStyle w:val="Body"/>
+              <w:pStyle w:val="Body B"/>
               <w:jc w:val="right"/>
             </w:pPr>
             <w:r>
@@ -3093,7 +3179,7 @@
           </w:tcPr>
           <w:p>
             <w:pPr>
-              <w:pStyle w:val="Body"/>
+              <w:pStyle w:val="Body B"/>
               <w:jc w:val="right"/>
             </w:pPr>
             <w:r>
@@ -3128,7 +3214,7 @@
           </w:tcPr>
           <w:p>
             <w:pPr>
-              <w:pStyle w:val="Body"/>
+              <w:pStyle w:val="Body B"/>
               <w:jc w:val="right"/>
             </w:pPr>
             <w:r>
@@ -3163,7 +3249,7 @@
           </w:tcPr>
           <w:p>
             <w:pPr>
-              <w:pStyle w:val="Body"/>
+              <w:pStyle w:val="Body B"/>
               <w:jc w:val="right"/>
             </w:pPr>
             <w:r>
@@ -3198,7 +3284,7 @@
           </w:tcPr>
           <w:p>
             <w:pPr>
-              <w:pStyle w:val="Body"/>
+              <w:pStyle w:val="Body B"/>
               <w:jc w:val="right"/>
             </w:pPr>
             <w:r>
@@ -3219,7 +3305,7 @@
           <w:shd w:val="clear" w:color="auto" w:fill="cadfff"/>
         </w:tblPrEx>
         <w:trPr>
-          <w:trHeight w:val="290" w:hRule="atLeast"/>
+          <w:trHeight w:val="300" w:hRule="atLeast"/>
         </w:trPr>
         <w:tc>
           <w:tcPr>
@@ -3241,7 +3327,7 @@
           </w:tcPr>
           <w:p>
             <w:pPr>
-              <w:pStyle w:val="Body"/>
+              <w:pStyle w:val="Body B"/>
               <w:jc w:val="right"/>
             </w:pPr>
             <w:r>
@@ -3276,7 +3362,7 @@
           </w:tcPr>
           <w:p>
             <w:pPr>
-              <w:pStyle w:val="Body"/>
+              <w:pStyle w:val="Body B"/>
               <w:jc w:val="right"/>
             </w:pPr>
             <w:r>
@@ -3311,7 +3397,7 @@
           </w:tcPr>
           <w:p>
             <w:pPr>
-              <w:pStyle w:val="Body"/>
+              <w:pStyle w:val="Body B"/>
               <w:jc w:val="right"/>
             </w:pPr>
             <w:r>
@@ -3346,7 +3432,7 @@
           </w:tcPr>
           <w:p>
             <w:pPr>
-              <w:pStyle w:val="Body"/>
+              <w:pStyle w:val="Body B"/>
               <w:jc w:val="right"/>
             </w:pPr>
             <w:r>
@@ -3381,7 +3467,7 @@
           </w:tcPr>
           <w:p>
             <w:pPr>
-              <w:pStyle w:val="Body"/>
+              <w:pStyle w:val="Body B"/>
               <w:jc w:val="right"/>
             </w:pPr>
             <w:r>
@@ -3416,7 +3502,7 @@
           </w:tcPr>
           <w:p>
             <w:pPr>
-              <w:pStyle w:val="Body"/>
+              <w:pStyle w:val="Body B"/>
               <w:jc w:val="right"/>
             </w:pPr>
             <w:r>
@@ -3451,7 +3537,7 @@
           </w:tcPr>
           <w:p>
             <w:pPr>
-              <w:pStyle w:val="Body"/>
+              <w:pStyle w:val="Body B"/>
               <w:jc w:val="right"/>
             </w:pPr>
             <w:r>
@@ -3486,7 +3572,7 @@
           </w:tcPr>
           <w:p>
             <w:pPr>
-              <w:pStyle w:val="Body"/>
+              <w:pStyle w:val="Body B"/>
               <w:jc w:val="right"/>
             </w:pPr>
             <w:r>
@@ -3507,7 +3593,7 @@
           <w:shd w:val="clear" w:color="auto" w:fill="cadfff"/>
         </w:tblPrEx>
         <w:trPr>
-          <w:trHeight w:val="290" w:hRule="atLeast"/>
+          <w:trHeight w:val="300" w:hRule="atLeast"/>
         </w:trPr>
         <w:tc>
           <w:tcPr>
@@ -3529,7 +3615,7 @@
           </w:tcPr>
           <w:p>
             <w:pPr>
-              <w:pStyle w:val="Body"/>
+              <w:pStyle w:val="Body B"/>
               <w:jc w:val="right"/>
             </w:pPr>
             <w:r>
@@ -3564,7 +3650,7 @@
           </w:tcPr>
           <w:p>
             <w:pPr>
-              <w:pStyle w:val="Body"/>
+              <w:pStyle w:val="Body B"/>
               <w:jc w:val="right"/>
             </w:pPr>
             <w:r>
@@ -3599,7 +3685,7 @@
           </w:tcPr>
           <w:p>
             <w:pPr>
-              <w:pStyle w:val="Body"/>
+              <w:pStyle w:val="Body B"/>
               <w:jc w:val="right"/>
             </w:pPr>
             <w:r>
@@ -3634,7 +3720,7 @@
           </w:tcPr>
           <w:p>
             <w:pPr>
-              <w:pStyle w:val="Body"/>
+              <w:pStyle w:val="Body B"/>
               <w:jc w:val="right"/>
             </w:pPr>
             <w:r>
@@ -3669,7 +3755,7 @@
           </w:tcPr>
           <w:p>
             <w:pPr>
-              <w:pStyle w:val="Body"/>
+              <w:pStyle w:val="Body B"/>
               <w:jc w:val="right"/>
             </w:pPr>
             <w:r>
@@ -3704,7 +3790,7 @@
           </w:tcPr>
           <w:p>
             <w:pPr>
-              <w:pStyle w:val="Body"/>
+              <w:pStyle w:val="Body B"/>
               <w:jc w:val="right"/>
             </w:pPr>
             <w:r>
@@ -3739,7 +3825,7 @@
           </w:tcPr>
           <w:p>
             <w:pPr>
-              <w:pStyle w:val="Body"/>
+              <w:pStyle w:val="Body B"/>
               <w:jc w:val="right"/>
             </w:pPr>
             <w:r>
@@ -3774,7 +3860,7 @@
           </w:tcPr>
           <w:p>
             <w:pPr>
-              <w:pStyle w:val="Body"/>
+              <w:pStyle w:val="Body B"/>
               <w:jc w:val="right"/>
             </w:pPr>
             <w:r>
@@ -3793,7 +3879,35 @@
     </w:tbl>
     <w:p>
       <w:pPr>
-        <w:pStyle w:val="Body A"/>
+        <w:pStyle w:val="Body A A"/>
+        <w:widowControl w:val="0"/>
+        <w:ind w:left="216" w:hanging="216"/>
+        <w:rPr>
+          <w:rFonts w:ascii="Times New Roman" w:cs="Times New Roman" w:hAnsi="Times New Roman" w:eastAsia="Times New Roman"/>
+          <w:b w:val="1"/>
+          <w:bCs w:val="1"/>
+          <w:sz w:val="26"/>
+          <w:szCs w:val="26"/>
+        </w:rPr>
+      </w:pPr>
+    </w:p>
+    <w:p>
+      <w:pPr>
+        <w:pStyle w:val="Body A A"/>
+        <w:widowControl w:val="0"/>
+        <w:ind w:left="108" w:hanging="108"/>
+        <w:rPr>
+          <w:rFonts w:ascii="Times New Roman" w:cs="Times New Roman" w:hAnsi="Times New Roman" w:eastAsia="Times New Roman"/>
+          <w:b w:val="1"/>
+          <w:bCs w:val="1"/>
+          <w:sz w:val="26"/>
+          <w:szCs w:val="26"/>
+        </w:rPr>
+      </w:pPr>
+    </w:p>
+    <w:p>
+      <w:pPr>
+        <w:pStyle w:val="Body A A"/>
       </w:pPr>
       <w:r>
         <w:rPr>
@@ -4119,6 +4233,44 @@
       <w:outlineLvl w:val="9"/>
     </w:pPr>
     <w:rPr>
+      <w:rFonts w:ascii="Times New Roman" w:cs="Arial Unicode MS" w:hAnsi="Times New Roman" w:eastAsia="Arial Unicode MS" w:hint="default"/>
+      <w:b w:val="0"/>
+      <w:bCs w:val="0"/>
+      <w:i w:val="0"/>
+      <w:iCs w:val="0"/>
+      <w:caps w:val="0"/>
+      <w:smallCaps w:val="0"/>
+      <w:strike w:val="0"/>
+      <w:dstrike w:val="0"/>
+      <w:outline w:val="0"/>
+      <w:color w:val="000000"/>
+      <w:spacing w:val="0"/>
+      <w:kern w:val="0"/>
+      <w:position w:val="0"/>
+      <w:sz w:val="24"/>
+      <w:szCs w:val="24"/>
+      <w:u w:val="none" w:color="000000"/>
+      <w:vertAlign w:val="baseline"/>
+      <w:lang w:val="ru-RU"/>
+    </w:rPr>
+  </w:style>
+  <w:style w:type="paragraph" w:styleId="Body A A">
+    <w:name w:val="Body A A"/>
+    <w:next w:val="Body A A"/>
+    <w:pPr>
+      <w:keepNext w:val="0"/>
+      <w:keepLines w:val="0"/>
+      <w:pageBreakBefore w:val="0"/>
+      <w:widowControl w:val="1"/>
+      <w:shd w:val="clear" w:color="auto" w:fill="auto"/>
+      <w:suppressAutoHyphens w:val="0"/>
+      <w:bidi w:val="0"/>
+      <w:spacing w:before="0" w:after="0" w:line="240" w:lineRule="auto"/>
+      <w:ind w:left="0" w:right="0" w:firstLine="0"/>
+      <w:jc w:val="left"/>
+      <w:outlineLvl w:val="9"/>
+    </w:pPr>
+    <w:rPr>
       <w:rFonts w:ascii="Helvetica Neue" w:cs="Arial Unicode MS" w:hAnsi="Helvetica Neue" w:eastAsia="Arial Unicode MS" w:hint="default"/>
       <w:b w:val="0"/>
       <w:bCs w:val="0"/>
@@ -4253,9 +4405,9 @@
       <w:lang w:val="ru-RU"/>
     </w:rPr>
   </w:style>
-  <w:style w:type="paragraph" w:styleId="Body">
-    <w:name w:val="Body"/>
-    <w:next w:val="Body"/>
+  <w:style w:type="paragraph" w:styleId="Body B">
+    <w:name w:val="Body B"/>
+    <w:next w:val="Body B"/>
     <w:pPr>
       <w:keepNext w:val="0"/>
       <w:keepLines w:val="0"/>
